--- a/docs/光照模型.docx
+++ b/docs/光照模型.docx
@@ -384,8 +384,8 @@
         </w:rPr>
         <w:drawing>
           <wp:inline distT="0" distB="0" distL="0" distR="0">
-            <wp:extent cx="4077462" cy="1056586"/>
-            <wp:effectExtent l="19050" t="0" r="0" b="0"/>
+            <wp:extent cx="4067868" cy="914400"/>
+            <wp:effectExtent l="19050" t="0" r="8832" b="0"/>
             <wp:docPr id="61" name="图片 15"/>
             <wp:cNvGraphicFramePr>
               <a:graphicFrameLocks xmlns:a="http://schemas.openxmlformats.org/drawingml/2006/main" noChangeAspect="1"/>
@@ -409,7 +409,7 @@
                   <pic:spPr bwMode="auto">
                     <a:xfrm>
                       <a:off x="0" y="0"/>
-                      <a:ext cx="4077226" cy="1056525"/>
+                      <a:ext cx="4077462" cy="916557"/>
                     </a:xfrm>
                     <a:prstGeom prst="rect">
                       <a:avLst/>
@@ -456,30 +456,37 @@
           <w:rFonts w:ascii="Courier New" w:hAnsi="Courier New" w:cs="Courier New"/>
           <w:szCs w:val="21"/>
         </w:rPr>
-        <w:t>当光入射到不透明表面时，一部分被发射而一部分被吸收，入射光中北表面反射的总量依赖于材料类型，光亮的表面将大部分的入射光反射，而惠安的表面吸收较多的入射光，对于透</w:t>
-      </w:r>
+        <w:t>当光入射到不透明表面时，一部分被发射而一部分被吸收，入射光中</w:t>
+      </w:r>
+      <w:r>
+        <w:rPr>
+          <w:rFonts w:ascii="Courier New" w:hAnsi="Courier New" w:cs="Courier New" w:hint="eastAsia"/>
+          <w:szCs w:val="21"/>
+        </w:rPr>
+        <w:t>被</w:t>
+      </w:r>
+      <w:r>
+        <w:rPr>
+          <w:rFonts w:ascii="Courier New" w:hAnsi="Courier New" w:cs="Courier New"/>
+          <w:szCs w:val="21"/>
+        </w:rPr>
+        <w:t>表面反射的总量依赖于材料类型，光亮的表面将大部分的入射光反射，而惠安的表面吸收较多的入射光，对于透明的表面，入射光的补一份穿过该材料</w:t>
+      </w:r>
+    </w:p>
+    <w:p>
+      <w:pPr>
+        <w:ind w:left="735" w:hangingChars="350" w:hanging="735"/>
+        <w:rPr>
+          <w:rFonts w:ascii="Courier New" w:hAnsi="Courier New" w:cs="Courier New"/>
+          <w:szCs w:val="21"/>
+        </w:rPr>
+      </w:pPr>
       <w:r>
         <w:rPr>
           <w:rFonts w:ascii="Courier New" w:hAnsi="Courier New" w:cs="Courier New"/>
           <w:szCs w:val="21"/>
         </w:rPr>
         <w:lastRenderedPageBreak/>
-        <w:t>明的表面，入射光的补一份穿过该材料</w:t>
-      </w:r>
-    </w:p>
-    <w:p>
-      <w:pPr>
-        <w:ind w:left="735" w:hangingChars="350" w:hanging="735"/>
-        <w:rPr>
-          <w:rFonts w:ascii="Courier New" w:hAnsi="Courier New" w:cs="Courier New"/>
-          <w:szCs w:val="21"/>
-        </w:rPr>
-      </w:pPr>
-      <w:r>
-        <w:rPr>
-          <w:rFonts w:ascii="Courier New" w:hAnsi="Courier New" w:cs="Courier New"/>
-          <w:szCs w:val="21"/>
-        </w:rPr>
         <w:t>漫反射：对象的漫反射光的颜色称为该对象的颜色。例如，蓝色对象将白色光中的蓝色部分反射而将其他成分吸收，如果蓝色对象在红色光下观察，则它表现为黑色，因为所有入射光全部被吸收</w:t>
       </w:r>
     </w:p>
@@ -2876,7 +2883,7 @@
       <w:pPr>
         <w:pStyle w:val="a3"/>
         <w:rPr>
-          <w:rFonts w:hAnsi="宋体" w:cs="宋体"/>
+          <w:rFonts w:ascii="Courier New"/>
         </w:rPr>
       </w:pPr>
     </w:p>
@@ -2884,7 +2891,383 @@
       <w:pPr>
         <w:pStyle w:val="a3"/>
         <w:rPr>
-          <w:rFonts w:hAnsi="宋体" w:cs="宋体"/>
+          <w:rFonts w:ascii="Courier New"/>
+        </w:rPr>
+      </w:pPr>
+      <w:r>
+        <w:rPr>
+          <w:rFonts w:ascii="Courier New"/>
+        </w:rPr>
+        <w:t>phong</w:t>
+      </w:r>
+      <w:r>
+        <w:rPr>
+          <w:rFonts w:ascii="Courier New" w:hint="eastAsia"/>
+        </w:rPr>
+        <w:t>模型有一个问题，</w:t>
+      </w:r>
+      <w:r>
+        <w:rPr>
+          <w:rFonts w:ascii="Courier New" w:hint="eastAsia"/>
+        </w:rPr>
+        <w:t>就是视线向量和反射向量的角度不允许大于</w:t>
+      </w:r>
+      <w:r>
+        <w:rPr>
+          <w:rFonts w:ascii="Courier New" w:hint="eastAsia"/>
+        </w:rPr>
+        <w:t>90</w:t>
+      </w:r>
+      <w:r>
+        <w:rPr>
+          <w:rFonts w:ascii="Courier New" w:hint="eastAsia"/>
+        </w:rPr>
+        <w:t>度，</w:t>
+      </w:r>
+      <w:r>
+        <w:rPr>
+          <w:rFonts w:ascii="Courier New" w:hint="eastAsia"/>
+        </w:rPr>
+        <w:t>如果大于</w:t>
+      </w:r>
+      <w:r>
+        <w:rPr>
+          <w:rFonts w:ascii="Courier New" w:hint="eastAsia"/>
+        </w:rPr>
+        <w:t>90</w:t>
+      </w:r>
+      <w:r>
+        <w:rPr>
+          <w:rFonts w:ascii="Courier New" w:hint="eastAsia"/>
+        </w:rPr>
+        <w:t>度的话，点乘的结果就是负数，</w:t>
+      </w:r>
+      <w:r>
+        <w:rPr>
+          <w:rFonts w:ascii="Courier New" w:hint="eastAsia"/>
+        </w:rPr>
+        <w:t>specular</w:t>
+      </w:r>
+      <w:r>
+        <w:rPr>
+          <w:rFonts w:ascii="Courier New" w:hint="eastAsia"/>
+        </w:rPr>
+        <w:t>指数就变为</w:t>
+      </w:r>
+      <w:r>
+        <w:rPr>
+          <w:rFonts w:ascii="Courier New" w:hint="eastAsia"/>
+        </w:rPr>
+        <w:t>0</w:t>
+      </w:r>
+      <w:r>
+        <w:rPr>
+          <w:rFonts w:ascii="Courier New" w:hint="eastAsia"/>
+        </w:rPr>
+        <w:t>，你可能会</w:t>
+      </w:r>
+      <w:r>
+        <w:rPr>
+          <w:rFonts w:ascii="Courier New" w:hint="eastAsia"/>
+        </w:rPr>
+        <w:t>想，这不是问题，因为我们不会得到任何大于</w:t>
+      </w:r>
+      <w:r>
+        <w:rPr>
+          <w:rFonts w:ascii="Courier New" w:hint="eastAsia"/>
+        </w:rPr>
+        <w:t>90</w:t>
+      </w:r>
+      <w:r>
+        <w:rPr>
+          <w:rFonts w:ascii="Courier New" w:hint="eastAsia"/>
+        </w:rPr>
+        <w:t>度的角度，对吧？</w:t>
+      </w:r>
+    </w:p>
+    <w:p>
+      <w:pPr>
+        <w:pStyle w:val="a3"/>
+        <w:rPr>
+          <w:rFonts w:ascii="Courier New"/>
+        </w:rPr>
+      </w:pPr>
+      <w:r>
+        <w:rPr>
+          <w:rFonts w:ascii="Courier New" w:hint="eastAsia"/>
+        </w:rPr>
+        <w:t>错了，这只适合</w:t>
+      </w:r>
+      <w:r>
+        <w:rPr>
+          <w:rFonts w:ascii="Courier New" w:hint="eastAsia"/>
+        </w:rPr>
+        <w:t>diffuse</w:t>
+      </w:r>
+      <w:r>
+        <w:rPr>
+          <w:rFonts w:ascii="Courier New" w:hint="eastAsia"/>
+        </w:rPr>
+        <w:t>部分，当发现和光源之间的角度大于</w:t>
+      </w:r>
+      <w:r>
+        <w:rPr>
+          <w:rFonts w:ascii="Courier New" w:hint="eastAsia"/>
+        </w:rPr>
+        <w:t>90</w:t>
+      </w:r>
+      <w:r>
+        <w:rPr>
+          <w:rFonts w:ascii="Courier New" w:hint="eastAsia"/>
+        </w:rPr>
+        <w:t>度时意味着光源在被照亮表面的下</w:t>
+      </w:r>
+      <w:r>
+        <w:rPr>
+          <w:rFonts w:ascii="Courier New" w:hint="eastAsia"/>
+        </w:rPr>
+        <w:t>方，这样光的</w:t>
+      </w:r>
+      <w:r>
+        <w:rPr>
+          <w:rFonts w:ascii="Courier New" w:hint="eastAsia"/>
+        </w:rPr>
+        <w:t>diffuse</w:t>
+      </w:r>
+      <w:r>
+        <w:rPr>
+          <w:rFonts w:ascii="Courier New" w:hint="eastAsia"/>
+        </w:rPr>
+        <w:t>成分就会是</w:t>
+      </w:r>
+      <w:r>
+        <w:rPr>
+          <w:rFonts w:ascii="Courier New" w:hint="eastAsia"/>
+        </w:rPr>
+        <w:t>0</w:t>
+      </w:r>
+      <w:r>
+        <w:rPr>
+          <w:rFonts w:ascii="Courier New" w:hint="eastAsia"/>
+        </w:rPr>
+        <w:t>，</w:t>
+      </w:r>
+      <w:r>
+        <w:rPr>
+          <w:rFonts w:ascii="Courier New" w:hint="eastAsia"/>
+        </w:rPr>
+        <w:t>然而，对于</w:t>
+      </w:r>
+      <w:r>
+        <w:rPr>
+          <w:rFonts w:ascii="Courier New" w:hint="eastAsia"/>
+        </w:rPr>
+        <w:t>specular</w:t>
+      </w:r>
+      <w:r>
+        <w:rPr>
+          <w:rFonts w:ascii="Courier New" w:hint="eastAsia"/>
+        </w:rPr>
+        <w:t>光照，我们不会测量光源和法线之间的角度，而是测量视线和反射向量之间的。</w:t>
+      </w:r>
+      <w:r>
+        <w:rPr>
+          <w:rFonts w:ascii="Courier New" w:hint="eastAsia"/>
+        </w:rPr>
+        <w:t>看看下面的示意图：</w:t>
+      </w:r>
+    </w:p>
+    <w:p>
+      <w:pPr>
+        <w:pStyle w:val="a3"/>
+        <w:rPr>
+          <w:rFonts w:ascii="Courier New"/>
+        </w:rPr>
+      </w:pPr>
+      <w:r>
+        <w:rPr>
+          <w:rFonts w:ascii="Courier New"/>
+          <w:noProof/>
+        </w:rPr>
+        <w:drawing>
+          <wp:inline distT="0" distB="0" distL="0" distR="0">
+            <wp:extent cx="5334000" cy="1422058"/>
+            <wp:effectExtent l="19050" t="0" r="0" b="0"/>
+            <wp:docPr id="1" name="图片 1"/>
+            <wp:cNvGraphicFramePr>
+              <a:graphicFrameLocks xmlns:a="http://schemas.openxmlformats.org/drawingml/2006/main" noChangeAspect="1"/>
+            </wp:cNvGraphicFramePr>
+            <a:graphic xmlns:a="http://schemas.openxmlformats.org/drawingml/2006/main">
+              <a:graphicData uri="http://schemas.openxmlformats.org/drawingml/2006/picture">
+                <pic:pic xmlns:pic="http://schemas.openxmlformats.org/drawingml/2006/picture">
+                  <pic:nvPicPr>
+                    <pic:cNvPr id="0" name="Picture 1"/>
+                    <pic:cNvPicPr>
+                      <a:picLocks noChangeAspect="1" noChangeArrowheads="1"/>
+                    </pic:cNvPicPr>
+                  </pic:nvPicPr>
+                  <pic:blipFill>
+                    <a:blip r:embed="rId32"/>
+                    <a:srcRect/>
+                    <a:stretch>
+                      <a:fillRect/>
+                    </a:stretch>
+                  </pic:blipFill>
+                  <pic:spPr bwMode="auto">
+                    <a:xfrm>
+                      <a:off x="0" y="0"/>
+                      <a:ext cx="5334000" cy="1422058"/>
+                    </a:xfrm>
+                    <a:prstGeom prst="rect">
+                      <a:avLst/>
+                    </a:prstGeom>
+                    <a:noFill/>
+                    <a:ln w="9525">
+                      <a:noFill/>
+                      <a:miter lim="800000"/>
+                      <a:headEnd/>
+                      <a:tailEnd/>
+                    </a:ln>
+                  </pic:spPr>
+                </pic:pic>
+              </a:graphicData>
+            </a:graphic>
+          </wp:inline>
+        </w:drawing>
+      </w:r>
+    </w:p>
+    <w:p>
+      <w:pPr>
+        <w:pStyle w:val="a3"/>
+        <w:rPr>
+          <w:rFonts w:ascii="Courier New"/>
+        </w:rPr>
+      </w:pPr>
+      <w:r>
+        <w:rPr>
+          <w:rFonts w:ascii="Courier New" w:hint="eastAsia"/>
+        </w:rPr>
+        <w:t>左侧的</w:t>
+      </w:r>
+      <w:r>
+        <w:rPr>
+          <w:rFonts w:ascii="Courier New" w:hint="eastAsia"/>
+        </w:rPr>
+        <w:t>phong</w:t>
+      </w:r>
+      <w:r>
+        <w:rPr>
+          <w:rFonts w:ascii="Courier New" w:hint="eastAsia"/>
+        </w:rPr>
+        <w:t>发射就是小于</w:t>
+      </w:r>
+      <w:r>
+        <w:rPr>
+          <w:rFonts w:ascii="Courier New" w:hint="eastAsia"/>
+        </w:rPr>
+        <w:t>90</w:t>
+      </w:r>
+      <w:r>
+        <w:rPr>
+          <w:rFonts w:ascii="Courier New" w:hint="eastAsia"/>
+        </w:rPr>
+        <w:t>度，右边的大于</w:t>
+      </w:r>
+      <w:r>
+        <w:rPr>
+          <w:rFonts w:ascii="Courier New" w:hint="eastAsia"/>
+        </w:rPr>
+        <w:t>90</w:t>
+      </w:r>
+      <w:r>
+        <w:rPr>
+          <w:rFonts w:ascii="Courier New" w:hint="eastAsia"/>
+        </w:rPr>
+        <w:t>度</w:t>
+      </w:r>
+      <w:r>
+        <w:rPr>
+          <w:rFonts w:ascii="Courier New" w:hint="eastAsia"/>
+        </w:rPr>
+        <w:t>，这样的话</w:t>
+      </w:r>
+      <w:r>
+        <w:rPr>
+          <w:rFonts w:ascii="Courier New" w:hint="eastAsia"/>
+        </w:rPr>
+        <w:t>specular</w:t>
+      </w:r>
+      <w:r>
+        <w:rPr>
+          <w:rFonts w:ascii="Courier New" w:hint="eastAsia"/>
+        </w:rPr>
+        <w:t>成分将会被消除。</w:t>
+      </w:r>
+    </w:p>
+    <w:p>
+      <w:pPr>
+        <w:pStyle w:val="a3"/>
+        <w:rPr>
+          <w:rFonts w:ascii="Courier New"/>
+        </w:rPr>
+      </w:pPr>
+      <w:r>
+        <w:rPr>
+          <w:rFonts w:ascii="Courier New"/>
+          <w:noProof/>
+        </w:rPr>
+        <w:drawing>
+          <wp:inline distT="0" distB="0" distL="0" distR="0">
+            <wp:extent cx="3448355" cy="1359914"/>
+            <wp:effectExtent l="19050" t="0" r="0" b="0"/>
+            <wp:docPr id="4" name="图片 4"/>
+            <wp:cNvGraphicFramePr>
+              <a:graphicFrameLocks xmlns:a="http://schemas.openxmlformats.org/drawingml/2006/main" noChangeAspect="1"/>
+            </wp:cNvGraphicFramePr>
+            <a:graphic xmlns:a="http://schemas.openxmlformats.org/drawingml/2006/main">
+              <a:graphicData uri="http://schemas.openxmlformats.org/drawingml/2006/picture">
+                <pic:pic xmlns:pic="http://schemas.openxmlformats.org/drawingml/2006/picture">
+                  <pic:nvPicPr>
+                    <pic:cNvPr id="0" name="Picture 4"/>
+                    <pic:cNvPicPr>
+                      <a:picLocks noChangeAspect="1" noChangeArrowheads="1"/>
+                    </pic:cNvPicPr>
+                  </pic:nvPicPr>
+                  <pic:blipFill>
+                    <a:blip r:embed="rId33"/>
+                    <a:srcRect/>
+                    <a:stretch>
+                      <a:fillRect/>
+                    </a:stretch>
+                  </pic:blipFill>
+                  <pic:spPr bwMode="auto">
+                    <a:xfrm>
+                      <a:off x="0" y="0"/>
+                      <a:ext cx="3447271" cy="1359487"/>
+                    </a:xfrm>
+                    <a:prstGeom prst="rect">
+                      <a:avLst/>
+                    </a:prstGeom>
+                    <a:noFill/>
+                    <a:ln w="9525">
+                      <a:noFill/>
+                      <a:miter lim="800000"/>
+                      <a:headEnd/>
+                      <a:tailEnd/>
+                    </a:ln>
+                  </pic:spPr>
+                </pic:pic>
+              </a:graphicData>
+            </a:graphic>
+          </wp:inline>
+        </w:drawing>
+      </w:r>
+    </w:p>
+    <w:p>
+      <w:pPr>
+        <w:pStyle w:val="a3"/>
+        <w:rPr>
+          <w:rFonts w:ascii="Courier New"/>
         </w:rPr>
       </w:pPr>
     </w:p>
@@ -3182,16 +3565,7 @@
           <w:color w:val="FF0000"/>
           <w:szCs w:val="21"/>
         </w:rPr>
-        <w:t>状态机的颜色将对该物体上顶点的颜色没有任何影响，此时物</w:t>
-      </w:r>
-      <w:r>
-        <w:rPr>
-          <w:rFonts w:ascii="Courier New" w:hAnsi="Courier New" w:cs="Courier New"/>
-          <w:color w:val="FF0000"/>
-          <w:szCs w:val="21"/>
-        </w:rPr>
-        <w:lastRenderedPageBreak/>
-        <w:t>体顶点的颜色由物体材质、光照叠加效果以及物体表面的纹理贴图（如果有纹理贴图的话）共同决定。</w:t>
+        <w:t>状态机的颜色将对该物体上顶点的颜色没有任何影响，此时物体顶点的颜色由物体材质、光照叠加效果以及物体表面的纹理贴图（如果有纹理贴图的话）共同决定。</w:t>
       </w:r>
     </w:p>
     <w:p>
@@ -4030,6 +4404,7 @@
           <w:rFonts w:ascii="Courier New" w:hAnsi="Courier New" w:cs="Courier New"/>
           <w:szCs w:val="21"/>
         </w:rPr>
+        <w:lastRenderedPageBreak/>
         <w:t>如果我们要打开全局光照，也就是在没有指定光源的时候，让场景中的物体也可以被照亮，可以使用下面的代码（已经测试）：</w:t>
       </w:r>
     </w:p>
@@ -4709,7 +5084,6 @@
           <w:color w:val="FF0000"/>
           <w:szCs w:val="21"/>
         </w:rPr>
-        <w:lastRenderedPageBreak/>
         <w:t>注意：在光照计算中，顶点法线必须是经过规范化的（</w:t>
       </w:r>
       <w:r>
@@ -4835,7 +5209,21 @@
           <w:rFonts w:ascii="Courier New" w:hAnsi="Courier New" w:cs="Courier New"/>
           <w:szCs w:val="21"/>
         </w:rPr>
-        <w:t>glLightModefv(GL_LIGHT_MODEL_COLOR_CONTROL, GL_SEPARATE_SPECULAR_COLOR),</w:t>
+        <w:t>glLightMode</w:t>
+      </w:r>
+      <w:r>
+        <w:rPr>
+          <w:rFonts w:ascii="Courier New" w:hAnsi="Courier New" w:cs="Courier New" w:hint="eastAsia"/>
+          <w:szCs w:val="21"/>
+        </w:rPr>
+        <w:t>l</w:t>
+      </w:r>
+      <w:r>
+        <w:rPr>
+          <w:rFonts w:ascii="Courier New" w:hAnsi="Courier New" w:cs="Courier New"/>
+          <w:szCs w:val="21"/>
+        </w:rPr>
+        <w:t>fv(GL_LIGHT_MODEL_COLOR_CONTROL, GL_SEPARATE_SPECULAR_COLOR),</w:t>
       </w:r>
     </w:p>
     <w:p>
@@ -5044,7 +5432,7 @@
                     </pic:cNvPicPr>
                   </pic:nvPicPr>
                   <pic:blipFill>
-                    <a:blip r:embed="rId32"/>
+                    <a:blip r:embed="rId34"/>
                     <a:srcRect/>
                     <a:stretch>
                       <a:fillRect/>
@@ -5085,6 +5473,7 @@
           <w:rFonts w:ascii="Courier New" w:hAnsi="Courier New" w:cs="Courier New"/>
           <w:szCs w:val="21"/>
         </w:rPr>
+        <w:lastRenderedPageBreak/>
         <w:t>glEnable(GL_LIGHT1);</w:t>
       </w:r>
     </w:p>
@@ -5119,7 +5508,7 @@
                     </pic:cNvPicPr>
                   </pic:nvPicPr>
                   <pic:blipFill>
-                    <a:blip r:embed="rId33"/>
+                    <a:blip r:embed="rId35"/>
                     <a:srcRect/>
                     <a:stretch>
                       <a:fillRect/>
@@ -5194,7 +5583,7 @@
                     </pic:cNvPicPr>
                   </pic:nvPicPr>
                   <pic:blipFill>
-                    <a:blip r:embed="rId34"/>
+                    <a:blip r:embed="rId36"/>
                     <a:srcRect/>
                     <a:stretch>
                       <a:fillRect/>
@@ -5437,7 +5826,6 @@
           <w:noProof/>
           <w:szCs w:val="21"/>
         </w:rPr>
-        <w:lastRenderedPageBreak/>
         <w:drawing>
           <wp:inline distT="0" distB="0" distL="0" distR="0">
             <wp:extent cx="3244850" cy="1342800"/>
@@ -5456,7 +5844,7 @@
                     </pic:cNvPicPr>
                   </pic:nvPicPr>
                   <pic:blipFill>
-                    <a:blip r:embed="rId35"/>
+                    <a:blip r:embed="rId37"/>
                     <a:srcRect/>
                     <a:stretch>
                       <a:fillRect/>
@@ -5545,7 +5933,7 @@
                     </pic:cNvPicPr>
                   </pic:nvPicPr>
                   <pic:blipFill>
-                    <a:blip r:embed="rId36"/>
+                    <a:blip r:embed="rId38"/>
                     <a:srcRect/>
                     <a:stretch>
                       <a:fillRect/>
@@ -5947,6 +6335,7 @@
           <w:szCs w:val="21"/>
           <w:highlight w:val="white"/>
         </w:rPr>
+        <w:lastRenderedPageBreak/>
         <w:t>glLightfv(</w:t>
       </w:r>
       <w:r>
@@ -6829,7 +7218,7 @@
                     </pic:cNvPicPr>
                   </pic:nvPicPr>
                   <pic:blipFill>
-                    <a:blip r:embed="rId37"/>
+                    <a:blip r:embed="rId39"/>
                     <a:srcRect/>
                     <a:stretch>
                       <a:fillRect/>
@@ -6874,7 +7263,6 @@
           <w:color w:val="FF0000"/>
           <w:szCs w:val="21"/>
         </w:rPr>
-        <w:lastRenderedPageBreak/>
         <w:t>注意：上面有一个参数特别重要</w:t>
       </w:r>
       <w:r>
@@ -6995,7 +7383,7 @@
                     </pic:cNvPicPr>
                   </pic:nvPicPr>
                   <pic:blipFill>
-                    <a:blip r:embed="rId38"/>
+                    <a:blip r:embed="rId40"/>
                     <a:srcRect/>
                     <a:stretch>
                       <a:fillRect/>
@@ -7610,6 +7998,7 @@
           <w:szCs w:val="21"/>
           <w:highlight w:val="white"/>
         </w:rPr>
+        <w:lastRenderedPageBreak/>
         <w:t>glEnd();</w:t>
       </w:r>
     </w:p>
@@ -8054,7 +8443,7 @@
                     </pic:cNvPicPr>
                   </pic:nvPicPr>
                   <pic:blipFill>
-                    <a:blip r:embed="rId39"/>
+                    <a:blip r:embed="rId41"/>
                     <a:srcRect/>
                     <a:stretch>
                       <a:fillRect/>
@@ -8139,7 +8528,6 @@
           <w:noProof/>
           <w:szCs w:val="21"/>
         </w:rPr>
-        <w:lastRenderedPageBreak/>
         <w:drawing>
           <wp:inline distT="0" distB="0" distL="0" distR="0">
             <wp:extent cx="503162" cy="508000"/>
@@ -8158,7 +8546,7 @@
                     </pic:cNvPicPr>
                   </pic:nvPicPr>
                   <pic:blipFill>
-                    <a:blip r:embed="rId40"/>
+                    <a:blip r:embed="rId42"/>
                     <a:srcRect/>
                     <a:stretch>
                       <a:fillRect/>
@@ -8369,7 +8757,7 @@
                     </pic:cNvPicPr>
                   </pic:nvPicPr>
                   <pic:blipFill>
-                    <a:blip r:embed="rId41"/>
+                    <a:blip r:embed="rId43"/>
                     <a:srcRect/>
                     <a:stretch>
                       <a:fillRect/>
@@ -8482,7 +8870,7 @@
                     </pic:cNvPicPr>
                   </pic:nvPicPr>
                   <pic:blipFill>
-                    <a:blip r:embed="rId42"/>
+                    <a:blip r:embed="rId44"/>
                     <a:srcRect/>
                     <a:stretch>
                       <a:fillRect/>
@@ -8629,6 +9017,7 @@
           <w:szCs w:val="21"/>
           <w:highlight w:val="white"/>
         </w:rPr>
+        <w:lastRenderedPageBreak/>
         <w:t>GLfloat</w:t>
       </w:r>
       <w:r>
@@ -8731,7 +9120,7 @@
                     </pic:cNvPicPr>
                   </pic:nvPicPr>
                   <pic:blipFill>
-                    <a:blip r:embed="rId43"/>
+                    <a:blip r:embed="rId45"/>
                     <a:srcRect/>
                     <a:stretch>
                       <a:fillRect/>
@@ -8922,7 +9311,7 @@
                     </pic:cNvPicPr>
                   </pic:nvPicPr>
                   <pic:blipFill>
-                    <a:blip r:embed="rId44"/>
+                    <a:blip r:embed="rId46"/>
                     <a:srcRect/>
                     <a:stretch>
                       <a:fillRect/>
@@ -9073,7 +9462,6 @@
           <w:rFonts w:ascii="Courier New" w:hAnsi="Courier New" w:cs="Courier New"/>
           <w:szCs w:val="21"/>
         </w:rPr>
-        <w:lastRenderedPageBreak/>
         <w:t>方向光源与聚光灯效果</w:t>
       </w:r>
     </w:p>
@@ -9264,7 +9652,7 @@
                     </pic:cNvPicPr>
                   </pic:nvPicPr>
                   <pic:blipFill>
-                    <a:blip r:embed="rId45"/>
+                    <a:blip r:embed="rId47"/>
                     <a:srcRect/>
                     <a:stretch>
                       <a:fillRect/>
@@ -9377,7 +9765,7 @@
                     </pic:cNvPicPr>
                   </pic:nvPicPr>
                   <pic:blipFill>
-                    <a:blip r:embed="rId46"/>
+                    <a:blip r:embed="rId48"/>
                     <a:srcRect/>
                     <a:stretch>
                       <a:fillRect/>
@@ -9571,7 +9959,15 @@
           <w:rFonts w:ascii="Courier New" w:hAnsi="Courier New" w:cs="Courier New"/>
           <w:szCs w:val="21"/>
         </w:rPr>
-        <w:t>时表示光源发射光线覆盖</w:t>
+        <w:t>时表</w:t>
+      </w:r>
+      <w:r>
+        <w:rPr>
+          <w:rFonts w:ascii="Courier New" w:hAnsi="Courier New" w:cs="Courier New"/>
+          <w:szCs w:val="21"/>
+        </w:rPr>
+        <w:lastRenderedPageBreak/>
+        <w:t>示光源发射光线覆盖</w:t>
       </w:r>
       <w:r>
         <w:rPr>
@@ -9842,7 +10238,7 @@
                     </pic:cNvPicPr>
                   </pic:nvPicPr>
                   <pic:blipFill>
-                    <a:blip r:embed="rId47"/>
+                    <a:blip r:embed="rId49"/>
                     <a:srcRect/>
                     <a:stretch>
                       <a:fillRect/>
@@ -9913,7 +10309,7 @@
       <w:pPr>
         <w:pStyle w:val="a3"/>
         <w:rPr>
-          <w:rFonts w:hAnsi="宋体" w:cs="宋体"/>
+          <w:rFonts w:ascii="Courier New"/>
         </w:rPr>
       </w:pPr>
     </w:p>
@@ -9921,7 +10317,7 @@
       <w:pPr>
         <w:pStyle w:val="a3"/>
         <w:rPr>
-          <w:rFonts w:hAnsi="宋体" w:cs="宋体"/>
+          <w:rFonts w:ascii="Courier New"/>
         </w:rPr>
       </w:pPr>
     </w:p>
@@ -9929,7 +10325,7 @@
       <w:pPr>
         <w:pStyle w:val="a3"/>
         <w:rPr>
-          <w:rFonts w:hAnsi="宋体" w:cs="宋体"/>
+          <w:rFonts w:ascii="Courier New"/>
         </w:rPr>
       </w:pPr>
     </w:p>
@@ -9937,7 +10333,7 @@
       <w:pPr>
         <w:pStyle w:val="a3"/>
         <w:rPr>
-          <w:rFonts w:hAnsi="宋体" w:cs="宋体"/>
+          <w:rFonts w:ascii="Courier New"/>
         </w:rPr>
       </w:pPr>
     </w:p>
@@ -9945,7 +10341,7 @@
       <w:pPr>
         <w:pStyle w:val="a3"/>
         <w:rPr>
-          <w:rFonts w:hAnsi="宋体" w:cs="宋体"/>
+          <w:rFonts w:ascii="Courier New"/>
         </w:rPr>
       </w:pPr>
     </w:p>
@@ -9953,7 +10349,7 @@
       <w:pPr>
         <w:pStyle w:val="a3"/>
         <w:rPr>
-          <w:rFonts w:hAnsi="宋体" w:cs="宋体"/>
+          <w:rFonts w:ascii="Courier New"/>
         </w:rPr>
       </w:pPr>
     </w:p>
@@ -9961,7 +10357,7 @@
       <w:pPr>
         <w:pStyle w:val="a3"/>
         <w:rPr>
-          <w:rFonts w:hAnsi="宋体" w:cs="宋体"/>
+          <w:rFonts w:ascii="Courier New"/>
         </w:rPr>
       </w:pPr>
     </w:p>
